--- a/Classification/week 4 - Overfitting in Decision Trees/Classification Week 4 Overfitting in Decision Trees.docx
+++ b/Classification/week 4 - Overfitting in Decision Trees/Classification Week 4 Overfitting in Decision Trees.docx
@@ -44,8 +44,6 @@
         </w:rPr>
         <w:t>For Decision Trees, c</w:t>
       </w:r>
-      <w:bookmarkStart w:id="0" w:name="_GoBack"/>
-      <w:bookmarkEnd w:id="0"/>
       <w:r>
         <w:rPr>
           <w:b/>
@@ -927,7 +925,13 @@
         <w:t>s</w:t>
       </w:r>
       <w:r>
-        <w:t xml:space="preserve">e a lot of term values are missing, for instance) that we can consider the second skipping option; drop </w:t>
+        <w:t xml:space="preserve">e a lot of term values are missing, for instance) </w:t>
+      </w:r>
+      <w:r>
+        <w:t>then</w:t>
+      </w:r>
+      <w:r>
+        <w:t xml:space="preserve"> we can consider the second skipping option; drop </w:t>
       </w:r>
       <w:r>
         <w:t>features</w:t>
@@ -1069,6 +1073,20 @@
       <w:r>
         <w:t xml:space="preserve"> does not address the issue of data that may be missing at prediction time.</w:t>
       </w:r>
+    </w:p>
+    <w:p>
+      <w:pPr>
+        <w:pStyle w:val="ListParagraph"/>
+        <w:numPr>
+          <w:ilvl w:val="0"/>
+          <w:numId w:val="7"/>
+        </w:numPr>
+      </w:pPr>
+      <w:r>
+        <w:t>Skipping input rows may create systematic error – if data is missing because of differing data gathering in different geographical regions, then dropping data may result in losing all data from a given region.</w:t>
+      </w:r>
+      <w:bookmarkStart w:id="0" w:name="_GoBack"/>
+      <w:bookmarkEnd w:id="0"/>
     </w:p>
     <w:p/>
     <w:p>
@@ -3842,6 +3860,7 @@
   <w:style w:type="character" w:default="1" w:styleId="DefaultParagraphFont">
     <w:name w:val="Default Paragraph Font"/>
     <w:uiPriority w:val="1"/>
+    <w:semiHidden/>
     <w:unhideWhenUsed/>
   </w:style>
   <w:style w:type="table" w:default="1" w:styleId="TableNormal">
@@ -4193,6 +4212,7 @@
   <w:style w:type="character" w:default="1" w:styleId="DefaultParagraphFont">
     <w:name w:val="Default Paragraph Font"/>
     <w:uiPriority w:val="1"/>
+    <w:semiHidden/>
     <w:unhideWhenUsed/>
   </w:style>
   <w:style w:type="table" w:default="1" w:styleId="TableNormal">
